--- a/Functions_Vs_Pipes_In_HTML_Template.docx
+++ b/Functions_Vs_Pipes_In_HTML_Template.docx
@@ -4,6 +4,7 @@
   <w:body>
     <w:p>
       <w:pPr>
+        <w:ind w:left="1440" w:firstLine="720"/>
         <w:rPr>
           <w:b/>
           <w:sz w:val="28"/>
@@ -16,56 +17,111 @@
           <w:sz w:val="28"/>
           <w:szCs w:val="28"/>
         </w:rPr>
-        <w:t xml:space="preserve">Functions </w:t>
-      </w:r>
-      <w:proofErr w:type="spellStart"/>
+        <w:t>Functions versus</w:t>
+      </w:r>
       <w:r>
         <w:rPr>
           <w:b/>
           <w:sz w:val="28"/>
           <w:szCs w:val="28"/>
         </w:rPr>
-        <w:t>Vs</w:t>
-      </w:r>
-      <w:proofErr w:type="spellEnd"/>
-      <w:r>
+        <w:t xml:space="preserve"> Pipes in HTML template</w:t>
+      </w:r>
+    </w:p>
+    <w:p>
+      <w:pPr>
         <w:rPr>
           <w:b/>
           <w:sz w:val="28"/>
           <w:szCs w:val="28"/>
         </w:rPr>
-        <w:t xml:space="preserve"> Pipes in HTML template</w:t>
-      </w:r>
-    </w:p>
-    <w:p>
-      <w:pPr>
-        <w:rPr>
-          <w:sz w:val="20"/>
-          <w:szCs w:val="20"/>
-        </w:rPr>
-      </w:pPr>
-      <w:r>
-        <w:rPr>
-          <w:sz w:val="20"/>
-          <w:szCs w:val="20"/>
-        </w:rPr>
-        <w:t xml:space="preserve">In HTML templates function calls are invoked every time a change </w:t>
-      </w:r>
-      <w:proofErr w:type="gramStart"/>
-      <w:r>
-        <w:rPr>
-          <w:sz w:val="20"/>
-          <w:szCs w:val="20"/>
-        </w:rPr>
-        <w:t>occurs(</w:t>
-      </w:r>
-      <w:proofErr w:type="gramEnd"/>
-      <w:r>
-        <w:rPr>
-          <w:sz w:val="20"/>
-          <w:szCs w:val="20"/>
-        </w:rPr>
-        <w:t>no caching).</w:t>
+      </w:pPr>
+      <w:r>
+        <w:rPr>
+          <w:b/>
+          <w:sz w:val="28"/>
+          <w:szCs w:val="28"/>
+        </w:rPr>
+        <w:tab/>
+      </w:r>
+      <w:r>
+        <w:rPr>
+          <w:b/>
+          <w:sz w:val="28"/>
+          <w:szCs w:val="28"/>
+        </w:rPr>
+        <w:tab/>
+        <w:t>***********************************************</w:t>
+      </w:r>
+    </w:p>
+    <w:p>
+      <w:pPr>
+        <w:rPr>
+          <w:color w:val="365F91" w:themeColor="accent1" w:themeShade="BF"/>
+          <w:sz w:val="20"/>
+          <w:szCs w:val="20"/>
+        </w:rPr>
+      </w:pPr>
+      <w:r>
+        <w:rPr>
+          <w:sz w:val="20"/>
+          <w:szCs w:val="20"/>
+        </w:rPr>
+        <w:t xml:space="preserve">In HTML templates </w:t>
+      </w:r>
+      <w:r>
+        <w:rPr>
+          <w:color w:val="FF0000"/>
+          <w:sz w:val="20"/>
+          <w:szCs w:val="20"/>
+          <w:highlight w:val="yellow"/>
+        </w:rPr>
+        <w:t>functio</w:t>
+      </w:r>
+      <w:r>
+        <w:rPr>
+          <w:color w:val="FF0000"/>
+          <w:sz w:val="20"/>
+          <w:szCs w:val="20"/>
+          <w:highlight w:val="yellow"/>
+        </w:rPr>
+        <w:t>n calls are invoked every time on</w:t>
+      </w:r>
+      <w:r>
+        <w:rPr>
+          <w:color w:val="FF0000"/>
+          <w:sz w:val="20"/>
+          <w:szCs w:val="20"/>
+          <w:highlight w:val="yellow"/>
+        </w:rPr>
+        <w:t xml:space="preserve"> every</w:t>
+      </w:r>
+      <w:r>
+        <w:rPr>
+          <w:color w:val="FF0000"/>
+          <w:sz w:val="20"/>
+          <w:szCs w:val="20"/>
+          <w:highlight w:val="yellow"/>
+        </w:rPr>
+        <w:t xml:space="preserve"> change </w:t>
+      </w:r>
+      <w:r>
+        <w:rPr>
+          <w:color w:val="FF0000"/>
+          <w:sz w:val="20"/>
+          <w:szCs w:val="20"/>
+          <w:highlight w:val="yellow"/>
+        </w:rPr>
+        <w:t>detection</w:t>
+      </w:r>
+      <w:r>
+        <w:rPr>
+          <w:color w:val="FF0000"/>
+          <w:sz w:val="20"/>
+          <w:szCs w:val="20"/>
+          <w:highlight w:val="yellow"/>
+        </w:rPr>
+        <w:t>.</w:t>
       </w:r>
     </w:p>
     <w:p>
@@ -114,19 +170,17 @@
           <w:szCs w:val="20"/>
         </w:rPr>
       </w:pPr>
-      <w:proofErr w:type="gramStart"/>
-      <w:r>
-        <w:rPr>
-          <w:b/>
-        </w:rPr>
-        <w:t>Pipe :</w:t>
-      </w:r>
-      <w:proofErr w:type="gramEnd"/>
-      <w:r>
-        <w:rPr>
-          <w:b/>
-        </w:rPr>
-        <w:t xml:space="preserve"> </w:t>
+      <w:r>
+        <w:rPr>
+          <w:b/>
+        </w:rPr>
+        <w:t>Pipe</w:t>
+      </w:r>
+      <w:r>
+        <w:rPr>
+          <w:b/>
+        </w:rPr>
+        <w:t xml:space="preserve">: </w:t>
       </w:r>
       <w:r>
         <w:rPr>
@@ -148,23 +202,7 @@
           <w:sz w:val="20"/>
           <w:szCs w:val="20"/>
         </w:rPr>
-        <w:t xml:space="preserve">Ex. Date pipes, </w:t>
-      </w:r>
-      <w:proofErr w:type="gramStart"/>
-      <w:r>
-        <w:rPr>
-          <w:sz w:val="20"/>
-          <w:szCs w:val="20"/>
-        </w:rPr>
-        <w:t>Upper ,</w:t>
-      </w:r>
-      <w:proofErr w:type="gramEnd"/>
-      <w:r>
-        <w:rPr>
-          <w:sz w:val="20"/>
-          <w:szCs w:val="20"/>
-        </w:rPr>
-        <w:t xml:space="preserve"> Lower</w:t>
+        <w:t>Ex. Date pipes, Upper, Lower</w:t>
       </w:r>
     </w:p>
     <w:p>
@@ -225,36 +263,40 @@
     <w:p>
       <w:pPr>
         <w:rPr>
-          <w:b/>
-          <w:sz w:val="20"/>
-          <w:szCs w:val="20"/>
-        </w:rPr>
-      </w:pPr>
-      <w:r>
-        <w:rPr>
-          <w:b/>
-          <w:sz w:val="20"/>
-          <w:szCs w:val="20"/>
+          <w:color w:val="FF0000"/>
+          <w:sz w:val="20"/>
+          <w:szCs w:val="20"/>
+        </w:rPr>
+      </w:pPr>
+      <w:r>
+        <w:rPr>
+          <w:b/>
+          <w:color w:val="FF0000"/>
+          <w:sz w:val="20"/>
+          <w:szCs w:val="20"/>
+          <w:highlight w:val="yellow"/>
         </w:rPr>
         <w:t xml:space="preserve">Pure pipe: </w:t>
       </w:r>
-    </w:p>
-    <w:p>
-      <w:pPr>
-        <w:rPr>
-          <w:sz w:val="20"/>
-          <w:szCs w:val="20"/>
-        </w:rPr>
-      </w:pPr>
-      <w:proofErr w:type="gramStart"/>
-      <w:r>
-        <w:rPr>
-          <w:sz w:val="20"/>
-          <w:szCs w:val="20"/>
+      <w:r>
+        <w:rPr>
+          <w:b/>
+          <w:color w:val="FF0000"/>
+          <w:sz w:val="20"/>
+          <w:szCs w:val="20"/>
+          <w:highlight w:val="yellow"/>
+        </w:rPr>
+        <w:t xml:space="preserve"> </w:t>
+      </w:r>
+      <w:r>
+        <w:rPr>
+          <w:color w:val="FF0000"/>
+          <w:sz w:val="20"/>
+          <w:szCs w:val="20"/>
+          <w:highlight w:val="yellow"/>
         </w:rPr>
         <w:t>Executed only when a pure change to input value is detected.</w:t>
       </w:r>
-      <w:proofErr w:type="gramEnd"/>
     </w:p>
     <w:p>
       <w:pPr>
@@ -270,15 +312,13 @@
         </w:rPr>
         <w:t xml:space="preserve">Pure change is either a change to a primitive input </w:t>
       </w:r>
-      <w:proofErr w:type="gramStart"/>
-      <w:r>
-        <w:rPr>
-          <w:sz w:val="20"/>
-          <w:szCs w:val="20"/>
-        </w:rPr>
-        <w:t>value(</w:t>
-      </w:r>
-      <w:proofErr w:type="gramEnd"/>
+      <w:r>
+        <w:rPr>
+          <w:sz w:val="20"/>
+          <w:szCs w:val="20"/>
+        </w:rPr>
+        <w:t>value (</w:t>
+      </w:r>
       <w:r>
         <w:rPr>
           <w:sz w:val="20"/>
@@ -342,39 +382,47 @@
       <w:pPr>
         <w:rPr>
           <w:b/>
-          <w:sz w:val="20"/>
-          <w:szCs w:val="20"/>
-        </w:rPr>
-      </w:pPr>
-      <w:r>
-        <w:rPr>
-          <w:b/>
-          <w:sz w:val="20"/>
-          <w:szCs w:val="20"/>
+          <w:color w:val="FF0000"/>
+          <w:sz w:val="20"/>
+          <w:szCs w:val="20"/>
+        </w:rPr>
+      </w:pPr>
+      <w:r>
+        <w:rPr>
+          <w:b/>
+          <w:color w:val="FF0000"/>
+          <w:sz w:val="20"/>
+          <w:szCs w:val="20"/>
+          <w:highlight w:val="yellow"/>
         </w:rPr>
         <w:t>Impure Pipe:</w:t>
       </w:r>
-    </w:p>
-    <w:p>
-      <w:pPr>
-        <w:rPr>
-          <w:b/>
-          <w:sz w:val="20"/>
-          <w:szCs w:val="20"/>
-        </w:rPr>
-      </w:pPr>
-      <w:r>
-        <w:rPr>
-          <w:sz w:val="20"/>
-          <w:szCs w:val="20"/>
+      <w:r>
+        <w:rPr>
+          <w:b/>
+          <w:color w:val="FF0000"/>
+          <w:sz w:val="20"/>
+          <w:szCs w:val="20"/>
+          <w:highlight w:val="yellow"/>
+        </w:rPr>
+        <w:t xml:space="preserve"> </w:t>
+      </w:r>
+      <w:r>
+        <w:rPr>
+          <w:color w:val="FF0000"/>
+          <w:sz w:val="20"/>
+          <w:szCs w:val="20"/>
+          <w:highlight w:val="yellow"/>
         </w:rPr>
         <w:t>Impure pipes are executed on every change even the source data does not changed</w:t>
       </w:r>
       <w:r>
         <w:rPr>
           <w:b/>
-          <w:sz w:val="20"/>
-          <w:szCs w:val="20"/>
+          <w:color w:val="FF0000"/>
+          <w:sz w:val="20"/>
+          <w:szCs w:val="20"/>
+          <w:highlight w:val="yellow"/>
         </w:rPr>
         <w:t>.</w:t>
       </w:r>
@@ -408,37 +456,45 @@
       <w:pPr>
         <w:rPr>
           <w:b/>
-          <w:sz w:val="20"/>
-          <w:szCs w:val="20"/>
-        </w:rPr>
-      </w:pPr>
-      <w:r>
-        <w:rPr>
-          <w:b/>
-          <w:sz w:val="20"/>
-          <w:szCs w:val="20"/>
+          <w:color w:val="FF0000"/>
+          <w:sz w:val="20"/>
+          <w:szCs w:val="20"/>
+        </w:rPr>
+      </w:pPr>
+      <w:r>
+        <w:rPr>
+          <w:b/>
+          <w:color w:val="FF0000"/>
+          <w:sz w:val="20"/>
+          <w:szCs w:val="20"/>
+          <w:highlight w:val="yellow"/>
         </w:rPr>
         <w:t>It’s better to avoid functions using in angular HTML templates to achieve better performance and best practice</w:t>
       </w:r>
       <w:r>
         <w:rPr>
           <w:b/>
-          <w:sz w:val="20"/>
-          <w:szCs w:val="20"/>
+          <w:color w:val="FF0000"/>
+          <w:sz w:val="20"/>
+          <w:szCs w:val="20"/>
+          <w:highlight w:val="yellow"/>
         </w:rPr>
         <w:t>s</w:t>
       </w:r>
       <w:r>
         <w:rPr>
           <w:b/>
-          <w:sz w:val="20"/>
-          <w:szCs w:val="20"/>
+          <w:color w:val="FF0000"/>
+          <w:sz w:val="20"/>
+          <w:szCs w:val="20"/>
+          <w:highlight w:val="yellow"/>
         </w:rPr>
         <w:t>.</w:t>
       </w:r>
       <w:r>
         <w:rPr>
           <w:b/>
+          <w:color w:val="FF0000"/>
           <w:sz w:val="20"/>
           <w:szCs w:val="20"/>
         </w:rPr>
@@ -453,32 +509,16 @@
           <w:szCs w:val="20"/>
         </w:rPr>
       </w:pPr>
-      <w:proofErr w:type="gramStart"/>
-      <w:r>
-        <w:rPr>
-          <w:b/>
-          <w:sz w:val="20"/>
-          <w:szCs w:val="20"/>
-        </w:rPr>
-        <w:t xml:space="preserve">Instead of functions </w:t>
-      </w:r>
-      <w:r>
-        <w:rPr>
-          <w:b/>
-          <w:sz w:val="20"/>
-          <w:szCs w:val="20"/>
-        </w:rPr>
-        <w:t>replace</w:t>
-      </w:r>
-      <w:r>
-        <w:rPr>
-          <w:b/>
-          <w:sz w:val="20"/>
-          <w:szCs w:val="20"/>
-        </w:rPr>
-        <w:t xml:space="preserve"> with pure pipes in all possible scenarios.</w:t>
-      </w:r>
-      <w:proofErr w:type="gramEnd"/>
+      <w:r>
+        <w:rPr>
+          <w:b/>
+          <w:color w:val="FF0000"/>
+          <w:sz w:val="20"/>
+          <w:szCs w:val="20"/>
+          <w:highlight w:val="yellow"/>
+        </w:rPr>
+        <w:t>Instead of functions replace with pure pipes in possible scenarios.</w:t>
+      </w:r>
       <w:r>
         <w:rPr>
           <w:b/>
@@ -583,14 +623,13 @@
       <w:r>
         <w:rPr>
           <w:b/>
-          <w:noProof/>
           <w:sz w:val="20"/>
           <w:szCs w:val="20"/>
         </w:rPr>
         <w:lastRenderedPageBreak/>
         <w:drawing>
-          <wp:inline distT="0" distB="0" distL="0" distR="0" wp14:anchorId="6BA7E330" wp14:editId="22C38FC4">
-            <wp:extent cx="5260483" cy="3202033"/>
+          <wp:inline distT="0" distB="0" distL="0" distR="0" wp14:anchorId="36F51F16" wp14:editId="13F1EFCA">
+            <wp:extent cx="5943600" cy="2027555"/>
             <wp:effectExtent l="0" t="0" r="0" b="0"/>
             <wp:docPr id="1" name="Picture 1"/>
             <wp:cNvGraphicFramePr>
@@ -612,7 +651,7 @@
                   <pic:spPr>
                     <a:xfrm>
                       <a:off x="0" y="0"/>
-                      <a:ext cx="5260483" cy="3202033"/>
+                      <a:ext cx="5943600" cy="2027555"/>
                     </a:xfrm>
                     <a:prstGeom prst="rect">
                       <a:avLst/>
@@ -722,10 +761,10 @@
           <w:szCs w:val="20"/>
         </w:rPr>
       </w:pPr>
-      <w:bookmarkStart w:id="0" w:name="_GoBack"/>
-      <w:r>
-        <w:rPr>
-          <w:b/>
+      <w:r>
+        <w:rPr>
+          <w:b/>
+          <w:noProof/>
           <w:sz w:val="20"/>
           <w:szCs w:val="20"/>
         </w:rPr>
@@ -765,23 +804,34 @@
           </wp:inline>
         </w:drawing>
       </w:r>
-      <w:bookmarkEnd w:id="0"/>
-    </w:p>
-    <w:p>
-      <w:pPr>
-        <w:rPr>
-          <w:b/>
-          <w:sz w:val="20"/>
-          <w:szCs w:val="20"/>
-        </w:rPr>
-      </w:pPr>
-      <w:r>
-        <w:rPr>
-          <w:b/>
-          <w:sz w:val="20"/>
-          <w:szCs w:val="20"/>
-        </w:rPr>
-        <w:t xml:space="preserve">Console Logging added in </w:t>
+    </w:p>
+    <w:p>
+      <w:pPr>
+        <w:rPr>
+          <w:sz w:val="20"/>
+          <w:szCs w:val="20"/>
+        </w:rPr>
+      </w:pPr>
+      <w:r>
+        <w:rPr>
+          <w:sz w:val="20"/>
+          <w:szCs w:val="20"/>
+        </w:rPr>
+        <w:t>Console Logging</w:t>
+      </w:r>
+      <w:r>
+        <w:rPr>
+          <w:sz w:val="20"/>
+          <w:szCs w:val="20"/>
+        </w:rPr>
+        <w:t xml:space="preserve"> is</w:t>
+      </w:r>
+      <w:r>
+        <w:rPr>
+          <w:sz w:val="20"/>
+          <w:szCs w:val="20"/>
+        </w:rPr>
+        <w:t xml:space="preserve"> added in </w:t>
       </w:r>
       <w:proofErr w:type="spellStart"/>
       <w:proofErr w:type="gramStart"/>
@@ -809,7 +859,29 @@
           <w:sz w:val="20"/>
           <w:szCs w:val="20"/>
         </w:rPr>
-        <w:t>) function.</w:t>
+        <w:t>)</w:t>
+      </w:r>
+      <w:r>
+        <w:rPr>
+          <w:sz w:val="20"/>
+          <w:szCs w:val="20"/>
+        </w:rPr>
+        <w:t xml:space="preserve"> </w:t>
+      </w:r>
+      <w:r>
+        <w:rPr>
+          <w:b/>
+          <w:sz w:val="20"/>
+          <w:szCs w:val="20"/>
+        </w:rPr>
+        <w:t>function</w:t>
+      </w:r>
+      <w:r>
+        <w:rPr>
+          <w:sz w:val="20"/>
+          <w:szCs w:val="20"/>
+        </w:rPr>
+        <w:t xml:space="preserve"> to check the number of calls happened.</w:t>
       </w:r>
     </w:p>
     <w:p>
@@ -868,18 +940,30 @@
     <w:p>
       <w:pPr>
         <w:rPr>
-          <w:b/>
-          <w:sz w:val="20"/>
-          <w:szCs w:val="20"/>
-        </w:rPr>
-      </w:pPr>
-      <w:r>
-        <w:rPr>
-          <w:b/>
-          <w:sz w:val="20"/>
-          <w:szCs w:val="20"/>
-        </w:rPr>
-        <w:t xml:space="preserve">Console Logging added in </w:t>
+          <w:sz w:val="20"/>
+          <w:szCs w:val="20"/>
+        </w:rPr>
+      </w:pPr>
+      <w:r>
+        <w:rPr>
+          <w:sz w:val="20"/>
+          <w:szCs w:val="20"/>
+        </w:rPr>
+        <w:t>Console Logging</w:t>
+      </w:r>
+      <w:r>
+        <w:rPr>
+          <w:sz w:val="20"/>
+          <w:szCs w:val="20"/>
+        </w:rPr>
+        <w:t xml:space="preserve"> is</w:t>
+      </w:r>
+      <w:r>
+        <w:rPr>
+          <w:sz w:val="20"/>
+          <w:szCs w:val="20"/>
+        </w:rPr>
+        <w:t xml:space="preserve"> added in </w:t>
       </w:r>
       <w:proofErr w:type="spellStart"/>
       <w:r>
@@ -897,7 +981,14 @@
           <w:sz w:val="20"/>
           <w:szCs w:val="20"/>
         </w:rPr>
-        <w:t xml:space="preserve"> pipe.</w:t>
+        <w:t xml:space="preserve"> pipe</w:t>
+      </w:r>
+      <w:r>
+        <w:rPr>
+          <w:sz w:val="20"/>
+          <w:szCs w:val="20"/>
+        </w:rPr>
+        <w:t>.</w:t>
       </w:r>
     </w:p>
     <w:p>
@@ -956,13 +1047,15 @@
       <w:pPr>
         <w:rPr>
           <w:b/>
-          <w:sz w:val="20"/>
-          <w:szCs w:val="20"/>
-        </w:rPr>
-      </w:pPr>
-      <w:r>
-        <w:rPr>
-          <w:b/>
+          <w:color w:val="00B050"/>
+          <w:sz w:val="20"/>
+          <w:szCs w:val="20"/>
+        </w:rPr>
+      </w:pPr>
+      <w:r>
+        <w:rPr>
+          <w:b/>
+          <w:color w:val="00B050"/>
           <w:sz w:val="20"/>
           <w:szCs w:val="20"/>
         </w:rPr>
@@ -971,6 +1064,7 @@
       <w:r>
         <w:rPr>
           <w:b/>
+          <w:color w:val="00B050"/>
           <w:sz w:val="20"/>
           <w:szCs w:val="20"/>
         </w:rPr>
@@ -979,6 +1073,7 @@
       <w:r>
         <w:rPr>
           <w:b/>
+          <w:color w:val="00B050"/>
           <w:sz w:val="20"/>
           <w:szCs w:val="20"/>
         </w:rPr>
@@ -989,6 +1084,7 @@
       <w:pPr>
         <w:rPr>
           <w:b/>
+          <w:color w:val="00B050"/>
           <w:sz w:val="20"/>
           <w:szCs w:val="20"/>
         </w:rPr>
@@ -997,6 +1093,7 @@
       <w:r>
         <w:rPr>
           <w:b/>
+          <w:color w:val="00B050"/>
           <w:sz w:val="20"/>
           <w:szCs w:val="20"/>
         </w:rPr>
@@ -1006,6 +1103,7 @@
       <w:r>
         <w:rPr>
           <w:b/>
+          <w:color w:val="00B050"/>
           <w:sz w:val="20"/>
           <w:szCs w:val="20"/>
         </w:rPr>
@@ -1014,6 +1112,7 @@
       <w:r>
         <w:rPr>
           <w:b/>
+          <w:color w:val="00B050"/>
           <w:sz w:val="20"/>
           <w:szCs w:val="20"/>
         </w:rPr>
@@ -1022,6 +1121,7 @@
       <w:r>
         <w:rPr>
           <w:b/>
+          <w:color w:val="00B050"/>
           <w:sz w:val="20"/>
           <w:szCs w:val="20"/>
         </w:rPr>
@@ -1031,6 +1131,7 @@
       <w:r>
         <w:rPr>
           <w:b/>
+          <w:color w:val="00B050"/>
           <w:sz w:val="20"/>
           <w:szCs w:val="20"/>
         </w:rPr>
@@ -1107,27 +1208,7 @@
           <w:sz w:val="20"/>
           <w:szCs w:val="20"/>
         </w:rPr>
-        <w:t xml:space="preserve">Functions are executed </w:t>
-      </w:r>
-      <w:proofErr w:type="gramStart"/>
-      <w:r>
-        <w:rPr>
-          <w:b/>
-          <w:color w:val="00B050"/>
-          <w:sz w:val="20"/>
-          <w:szCs w:val="20"/>
-        </w:rPr>
-        <w:t>on every change detection</w:t>
-      </w:r>
-      <w:proofErr w:type="gramEnd"/>
-      <w:r>
-        <w:rPr>
-          <w:b/>
-          <w:color w:val="00B050"/>
-          <w:sz w:val="20"/>
-          <w:szCs w:val="20"/>
-        </w:rPr>
-        <w:t xml:space="preserve"> even the source data does not changed.</w:t>
+        <w:t>Functions are executed on every change detection even the source data does not changed.</w:t>
       </w:r>
     </w:p>
     <w:p>
@@ -1178,6 +1259,7 @@
           <w:szCs w:val="20"/>
         </w:rPr>
       </w:pPr>
+      <w:bookmarkStart w:id="0" w:name="_GoBack"/>
       <w:r>
         <w:rPr>
           <w:b/>
@@ -1222,6 +1304,7 @@
           </wp:inline>
         </w:drawing>
       </w:r>
+      <w:bookmarkEnd w:id="0"/>
     </w:p>
     <w:p>
       <w:pPr>
